--- a/CSS.docx
+++ b/CSS.docx
@@ -14,11 +14,19 @@
           <w:rFonts w:ascii="Tahoma" w:hAnsi="Tahoma" w:cs="Tahoma"/>
         </w:rPr>
       </w:pPr>
+      <w:proofErr w:type="gramStart"/>
       <w:r>
         <w:rPr>
           <w:rFonts w:ascii="Tahoma" w:eastAsia="Tahoma" w:hAnsi="Tahoma" w:cs="Tahoma"/>
         </w:rPr>
-        <w:t>CSS  (1 tuần)</w:t>
+        <w:t>CSS  (</w:t>
+      </w:r>
+      <w:proofErr w:type="gramEnd"/>
+      <w:r>
+        <w:rPr>
+          <w:rFonts w:ascii="Tahoma" w:eastAsia="Tahoma" w:hAnsi="Tahoma" w:cs="Tahoma"/>
+        </w:rPr>
+        <w:t>1 tuần)</w:t>
       </w:r>
     </w:p>
     <w:p>
@@ -220,74 +228,70 @@
           <w:sz w:val="19"/>
           <w:szCs w:val="19"/>
         </w:rPr>
-        <w:t>Tìm hiểu các cú pháp khai báo: inline-css, class, phân biệt inline css và class? tại sao lại ưu tiên dùng class ?</w:t>
-      </w:r>
-    </w:p>
-    <w:p>
-      <w:pPr>
-        <w:pStyle w:val="ListParagraph"/>
-        <w:numPr>
-          <w:ilvl w:val="0"/>
-          <w:numId w:val="2"/>
-        </w:numPr>
-        <w:shd w:val="clear" w:color="auto" w:fill="FFFFFF"/>
+        <w:t xml:space="preserve">Tìm hiểu các cú pháp khai báo: inline-css, class, phân biệt inline css và class? tại sao lại ưu tiên dùng </w:t>
+      </w:r>
+      <w:proofErr w:type="gramStart"/>
+      <w:r>
         <w:rPr>
           <w:rFonts w:ascii="Arial" w:eastAsia="Times New Roman" w:hAnsi="Arial" w:cs="Arial"/>
           <w:color w:val="222222"/>
           <w:sz w:val="19"/>
           <w:szCs w:val="19"/>
         </w:rPr>
-      </w:pPr>
-      <w:r>
+        <w:t>class ?</w:t>
+      </w:r>
+      <w:proofErr w:type="gramEnd"/>
+    </w:p>
+    <w:p>
+      <w:pPr>
+        <w:pStyle w:val="ListParagraph"/>
+        <w:numPr>
+          <w:ilvl w:val="0"/>
+          <w:numId w:val="2"/>
+        </w:numPr>
+        <w:shd w:val="clear" w:color="auto" w:fill="FFFFFF"/>
         <w:rPr>
           <w:rFonts w:ascii="Arial" w:eastAsia="Times New Roman" w:hAnsi="Arial" w:cs="Arial"/>
           <w:color w:val="222222"/>
           <w:sz w:val="19"/>
           <w:szCs w:val="19"/>
         </w:rPr>
-        <w:t>Các thuộc tính css: cần học thuộc vì tính ra nó không có quá nhiều, không cần thuộc đến mức thuộc lòng nhưng khi hỏi về thuộc tính gì cũng phải giải thích được</w:t>
-      </w:r>
-    </w:p>
-    <w:p>
-      <w:pPr>
-        <w:pStyle w:val="ListParagraph"/>
-        <w:numPr>
-          <w:ilvl w:val="0"/>
-          <w:numId w:val="2"/>
-        </w:numPr>
-        <w:shd w:val="clear" w:color="auto" w:fill="FFFFFF"/>
+      </w:pPr>
+      <w:r>
         <w:rPr>
           <w:rFonts w:ascii="Arial" w:eastAsia="Times New Roman" w:hAnsi="Arial" w:cs="Arial"/>
           <w:color w:val="222222"/>
           <w:sz w:val="19"/>
           <w:szCs w:val="19"/>
         </w:rPr>
-      </w:pPr>
-      <w:r>
+        <w:t>Các thuộc tính css: cần học thuộc vì tính ra nó không có quá nhiều, không cần thuộc đến mức thuộc lòng nhưng khi hỏi về thuộc tính gì cũng phải giải thích được</w:t>
+      </w:r>
+    </w:p>
+    <w:p>
+      <w:pPr>
+        <w:pStyle w:val="ListParagraph"/>
+        <w:numPr>
+          <w:ilvl w:val="0"/>
+          <w:numId w:val="2"/>
+        </w:numPr>
+        <w:shd w:val="clear" w:color="auto" w:fill="FFFFFF"/>
         <w:rPr>
           <w:rFonts w:ascii="Arial" w:eastAsia="Times New Roman" w:hAnsi="Arial" w:cs="Arial"/>
           <w:color w:val="222222"/>
           <w:sz w:val="19"/>
           <w:szCs w:val="19"/>
         </w:rPr>
-        <w:t>Mức độ ưu tiên của các class: những class như thế nào thì có thể overwrite ? Cái này chắc chắn phải nắm được rất kỹ. Gợi ý: thứ tự khai báo, sử dụng important, inline css</w:t>
-      </w:r>
-    </w:p>
-    <w:p>
-      <w:pPr>
-        <w:pStyle w:val="ListParagraph"/>
-        <w:numPr>
-          <w:ilvl w:val="0"/>
-          <w:numId w:val="2"/>
-        </w:numPr>
-        <w:shd w:val="clear" w:color="auto" w:fill="FFFFFF"/>
+      </w:pPr>
+      <w:r>
         <w:rPr>
           <w:rFonts w:ascii="Arial" w:eastAsia="Times New Roman" w:hAnsi="Arial" w:cs="Arial"/>
           <w:color w:val="222222"/>
           <w:sz w:val="19"/>
           <w:szCs w:val="19"/>
         </w:rPr>
-      </w:pPr>
+        <w:t xml:space="preserve">Mức độ ưu tiên của các class: những class như thế nào thì có thể </w:t>
+      </w:r>
+      <w:proofErr w:type="gramStart"/>
       <w:r>
         <w:rPr>
           <w:rFonts w:ascii="Arial" w:eastAsia="Times New Roman" w:hAnsi="Arial" w:cs="Arial"/>
@@ -295,74 +299,69 @@
           <w:sz w:val="19"/>
           <w:szCs w:val="19"/>
         </w:rPr>
-        <w:t>Cách sử dụng selector trong css: select theo id, name, type …</w:t>
-      </w:r>
-    </w:p>
-    <w:p>
-      <w:pPr>
-        <w:pStyle w:val="ListParagraph"/>
-        <w:numPr>
-          <w:ilvl w:val="0"/>
-          <w:numId w:val="2"/>
-        </w:numPr>
-        <w:shd w:val="clear" w:color="auto" w:fill="FFFFFF"/>
+        <w:t>overwrite ?</w:t>
+      </w:r>
+      <w:proofErr w:type="gramEnd"/>
+      <w:r>
         <w:rPr>
           <w:rFonts w:ascii="Arial" w:eastAsia="Times New Roman" w:hAnsi="Arial" w:cs="Arial"/>
           <w:color w:val="222222"/>
           <w:sz w:val="19"/>
           <w:szCs w:val="19"/>
         </w:rPr>
-      </w:pPr>
-      <w:r>
+        <w:t xml:space="preserve"> Cái này chắc chắn phải nắm được rất kỹ. Gợi ý: thứ tự khai báo, sử dụng important, inline css</w:t>
+      </w:r>
+    </w:p>
+    <w:p>
+      <w:pPr>
+        <w:pStyle w:val="ListParagraph"/>
+        <w:numPr>
+          <w:ilvl w:val="0"/>
+          <w:numId w:val="2"/>
+        </w:numPr>
+        <w:shd w:val="clear" w:color="auto" w:fill="FFFFFF"/>
         <w:rPr>
           <w:rFonts w:ascii="Arial" w:eastAsia="Times New Roman" w:hAnsi="Arial" w:cs="Arial"/>
           <w:color w:val="222222"/>
           <w:sz w:val="19"/>
           <w:szCs w:val="19"/>
         </w:rPr>
-        <w:t>Phân biệt các thuộc tính của display? Khi nào thì sử dụng cái nào? Sự khác nhau ? Tìm hiểu tương tự với các thuộc tính của position.</w:t>
-      </w:r>
-    </w:p>
-    <w:p>
-      <w:pPr>
-        <w:pStyle w:val="ListParagraph"/>
-        <w:numPr>
-          <w:ilvl w:val="0"/>
-          <w:numId w:val="2"/>
-        </w:numPr>
-        <w:shd w:val="clear" w:color="auto" w:fill="FFFFFF"/>
+      </w:pPr>
+      <w:r>
         <w:rPr>
           <w:rFonts w:ascii="Arial" w:eastAsia="Times New Roman" w:hAnsi="Arial" w:cs="Arial"/>
           <w:color w:val="222222"/>
           <w:sz w:val="19"/>
           <w:szCs w:val="19"/>
         </w:rPr>
-      </w:pPr>
-      <w:r>
+        <w:t>Cách sử dụng selector trong css: select theo id, name, type …</w:t>
+      </w:r>
+    </w:p>
+    <w:p>
+      <w:pPr>
+        <w:pStyle w:val="ListParagraph"/>
+        <w:numPr>
+          <w:ilvl w:val="0"/>
+          <w:numId w:val="2"/>
+        </w:numPr>
+        <w:shd w:val="clear" w:color="auto" w:fill="FFFFFF"/>
         <w:rPr>
           <w:rFonts w:ascii="Arial" w:eastAsia="Times New Roman" w:hAnsi="Arial" w:cs="Arial"/>
           <w:color w:val="222222"/>
           <w:sz w:val="19"/>
           <w:szCs w:val="19"/>
         </w:rPr>
-        <w:t>Tìm hiểu kỹ thuộc tính overflow</w:t>
-      </w:r>
-    </w:p>
-    <w:p>
-      <w:pPr>
-        <w:pStyle w:val="ListParagraph"/>
-        <w:numPr>
-          <w:ilvl w:val="0"/>
-          <w:numId w:val="2"/>
-        </w:numPr>
-        <w:shd w:val="clear" w:color="auto" w:fill="FFFFFF"/>
+      </w:pPr>
+      <w:r>
         <w:rPr>
           <w:rFonts w:ascii="Arial" w:eastAsia="Times New Roman" w:hAnsi="Arial" w:cs="Arial"/>
           <w:color w:val="222222"/>
           <w:sz w:val="19"/>
           <w:szCs w:val="19"/>
         </w:rPr>
-      </w:pPr>
+        <w:t xml:space="preserve">Phân biệt các thuộc tính của display? Khi nào thì sử dụng cái nào? Sự khác </w:t>
+      </w:r>
+      <w:proofErr w:type="gramStart"/>
       <w:r>
         <w:rPr>
           <w:rFonts w:ascii="Arial" w:eastAsia="Times New Roman" w:hAnsi="Arial" w:cs="Arial"/>
@@ -370,32 +369,112 @@
           <w:sz w:val="19"/>
           <w:szCs w:val="19"/>
         </w:rPr>
-        <w:t>Tìm hiểu các action: hover, active, link visited …</w:t>
-      </w:r>
-    </w:p>
-    <w:p>
-      <w:pPr>
-        <w:pStyle w:val="ListParagraph"/>
-        <w:numPr>
-          <w:ilvl w:val="0"/>
-          <w:numId w:val="2"/>
-        </w:numPr>
-        <w:shd w:val="clear" w:color="auto" w:fill="FFFFFF"/>
+        <w:t>nhau ?</w:t>
+      </w:r>
+      <w:proofErr w:type="gramEnd"/>
+      <w:r>
         <w:rPr>
           <w:rFonts w:ascii="Arial" w:eastAsia="Times New Roman" w:hAnsi="Arial" w:cs="Arial"/>
           <w:color w:val="222222"/>
           <w:sz w:val="19"/>
           <w:szCs w:val="19"/>
         </w:rPr>
-      </w:pPr>
-      <w:r>
+        <w:t xml:space="preserve"> Tìm hiểu tương tự với các thuộc tính của position.</w:t>
+      </w:r>
+    </w:p>
+    <w:p>
+      <w:pPr>
+        <w:pStyle w:val="ListParagraph"/>
+        <w:numPr>
+          <w:ilvl w:val="0"/>
+          <w:numId w:val="2"/>
+        </w:numPr>
+        <w:shd w:val="clear" w:color="auto" w:fill="FFFFFF"/>
         <w:rPr>
           <w:rFonts w:ascii="Arial" w:eastAsia="Times New Roman" w:hAnsi="Arial" w:cs="Arial"/>
           <w:color w:val="222222"/>
           <w:sz w:val="19"/>
           <w:szCs w:val="19"/>
         </w:rPr>
-        <w:t>Tìm hiểu các thuộc tính khai báo màu sắc: color, background-color, rgb(), rgba()</w:t>
+      </w:pPr>
+      <w:r>
+        <w:rPr>
+          <w:rFonts w:ascii="Arial" w:eastAsia="Times New Roman" w:hAnsi="Arial" w:cs="Arial"/>
+          <w:color w:val="222222"/>
+          <w:sz w:val="19"/>
+          <w:szCs w:val="19"/>
+        </w:rPr>
+        <w:t>Tìm hiểu kỹ thuộc tính overflow</w:t>
+      </w:r>
+    </w:p>
+    <w:p>
+      <w:pPr>
+        <w:pStyle w:val="ListParagraph"/>
+        <w:numPr>
+          <w:ilvl w:val="0"/>
+          <w:numId w:val="2"/>
+        </w:numPr>
+        <w:shd w:val="clear" w:color="auto" w:fill="FFFFFF"/>
+        <w:rPr>
+          <w:rFonts w:ascii="Arial" w:eastAsia="Times New Roman" w:hAnsi="Arial" w:cs="Arial"/>
+          <w:color w:val="222222"/>
+          <w:sz w:val="19"/>
+          <w:szCs w:val="19"/>
+        </w:rPr>
+      </w:pPr>
+      <w:r>
+        <w:rPr>
+          <w:rFonts w:ascii="Arial" w:eastAsia="Times New Roman" w:hAnsi="Arial" w:cs="Arial"/>
+          <w:color w:val="222222"/>
+          <w:sz w:val="19"/>
+          <w:szCs w:val="19"/>
+        </w:rPr>
+        <w:t>Tìm hiểu các action: hover, active, link visited …</w:t>
+      </w:r>
+    </w:p>
+    <w:p>
+      <w:pPr>
+        <w:pStyle w:val="ListParagraph"/>
+        <w:numPr>
+          <w:ilvl w:val="0"/>
+          <w:numId w:val="2"/>
+        </w:numPr>
+        <w:shd w:val="clear" w:color="auto" w:fill="FFFFFF"/>
+        <w:rPr>
+          <w:rFonts w:ascii="Arial" w:eastAsia="Times New Roman" w:hAnsi="Arial" w:cs="Arial"/>
+          <w:color w:val="222222"/>
+          <w:sz w:val="19"/>
+          <w:szCs w:val="19"/>
+        </w:rPr>
+      </w:pPr>
+      <w:r>
+        <w:rPr>
+          <w:rFonts w:ascii="Arial" w:eastAsia="Times New Roman" w:hAnsi="Arial" w:cs="Arial"/>
+          <w:color w:val="222222"/>
+          <w:sz w:val="19"/>
+          <w:szCs w:val="19"/>
+        </w:rPr>
+        <w:t xml:space="preserve">Tìm hiểu các thuộc tính khai báo màu sắc: color, background-color, </w:t>
+      </w:r>
+      <w:proofErr w:type="gramStart"/>
+      <w:r>
+        <w:rPr>
+          <w:rFonts w:ascii="Arial" w:eastAsia="Times New Roman" w:hAnsi="Arial" w:cs="Arial"/>
+          <w:color w:val="222222"/>
+          <w:sz w:val="19"/>
+          <w:szCs w:val="19"/>
+        </w:rPr>
+        <w:t>rgb(</w:t>
+      </w:r>
+      <w:proofErr w:type="gramEnd"/>
+      <w:r>
+        <w:rPr>
+          <w:rFonts w:ascii="Arial" w:eastAsia="Times New Roman" w:hAnsi="Arial" w:cs="Arial"/>
+          <w:color w:val="222222"/>
+          <w:sz w:val="19"/>
+          <w:szCs w:val="19"/>
+        </w:rPr>
+        <w:t>), rgba()</w:t>
       </w:r>
       <w:r>
         <w:rPr>
@@ -826,7 +905,23 @@
           <w:rFonts w:ascii="Tahoma" w:hAnsi="Tahoma" w:cs="Tahoma"/>
           <w:color w:val="FF0000"/>
         </w:rPr>
-        <w:t>Nếu để y nguyên set mà đổi số trong div thành “this is a text.” thì nó sẽ in ra vẫn ở lề phải, nhưng là “.this is a text”</w:t>
+        <w:t xml:space="preserve">Nếu để y nguyên set mà đổi số trong div thành “this is a text.” thì nó sẽ in ra vẫn ở lề phải, nhưng là </w:t>
+      </w:r>
+      <w:proofErr w:type="gramStart"/>
+      <w:r>
+        <w:rPr>
+          <w:rFonts w:ascii="Tahoma" w:hAnsi="Tahoma" w:cs="Tahoma"/>
+          <w:color w:val="FF0000"/>
+        </w:rPr>
+        <w:t>“.this</w:t>
+      </w:r>
+      <w:proofErr w:type="gramEnd"/>
+      <w:r>
+        <w:rPr>
+          <w:rFonts w:ascii="Tahoma" w:hAnsi="Tahoma" w:cs="Tahoma"/>
+          <w:color w:val="FF0000"/>
+        </w:rPr>
+        <w:t xml:space="preserve"> is a text”</w:t>
       </w:r>
     </w:p>
     <w:p>
@@ -1085,7 +1180,21 @@
         <w:rPr>
           <w:rFonts w:ascii="Tahoma" w:hAnsi="Tahoma" w:cs="Tahoma"/>
         </w:rPr>
-        <w:t>Định vị trí dựa vào viewport, vị trí không thay đổi khi window cuộn , to nhỏ .</w:t>
+        <w:t xml:space="preserve">Định vị trí dựa vào viewport, vị trí không thay đổi khi window </w:t>
+      </w:r>
+      <w:proofErr w:type="gramStart"/>
+      <w:r>
+        <w:rPr>
+          <w:rFonts w:ascii="Tahoma" w:hAnsi="Tahoma" w:cs="Tahoma"/>
+        </w:rPr>
+        <w:t>cuộn ,</w:t>
+      </w:r>
+      <w:proofErr w:type="gramEnd"/>
+      <w:r>
+        <w:rPr>
+          <w:rFonts w:ascii="Tahoma" w:hAnsi="Tahoma" w:cs="Tahoma"/>
+        </w:rPr>
+        <w:t xml:space="preserve"> to nhỏ .</w:t>
       </w:r>
     </w:p>
     <w:p>
@@ -1247,7 +1356,14 @@
         <w:rPr>
           <w:rFonts w:ascii="Tahoma" w:hAnsi="Tahoma" w:cs="Tahoma"/>
         </w:rPr>
-        <w:t xml:space="preserve">color: #a7a7a7 </w:t>
+        <w:t>color: #a7a7a</w:t>
+      </w:r>
+      <w:proofErr w:type="gramStart"/>
+      <w:r>
+        <w:rPr>
+          <w:rFonts w:ascii="Tahoma" w:hAnsi="Tahoma" w:cs="Tahoma"/>
+        </w:rPr>
+        <w:t xml:space="preserve">7 </w:t>
       </w:r>
       <w:r>
         <w:rPr>
@@ -1255,6 +1371,7 @@
         </w:rPr>
         <w:t>!important</w:t>
       </w:r>
+      <w:proofErr w:type="gramEnd"/>
       <w:r>
         <w:rPr>
           <w:rFonts w:ascii="Tahoma" w:hAnsi="Tahoma" w:cs="Tahoma"/>
@@ -1547,7 +1664,21 @@
         <w:rPr>
           <w:rFonts w:ascii="Tahoma" w:hAnsi="Tahoma" w:cs="Tahoma"/>
         </w:rPr>
-        <w:t>Linear-gradient(direction, color1, color2…)</w:t>
+        <w:t>Linear-</w:t>
+      </w:r>
+      <w:proofErr w:type="gramStart"/>
+      <w:r>
+        <w:rPr>
+          <w:rFonts w:ascii="Tahoma" w:hAnsi="Tahoma" w:cs="Tahoma"/>
+        </w:rPr>
+        <w:t>gradient(</w:t>
+      </w:r>
+      <w:proofErr w:type="gramEnd"/>
+      <w:r>
+        <w:rPr>
+          <w:rFonts w:ascii="Tahoma" w:hAnsi="Tahoma" w:cs="Tahoma"/>
+        </w:rPr>
+        <w:t>direction, color1, color2…)</w:t>
       </w:r>
     </w:p>
     <w:p>
@@ -1577,7 +1708,21 @@
         <w:rPr>
           <w:rFonts w:ascii="Tahoma" w:hAnsi="Tahoma" w:cs="Tahoma"/>
         </w:rPr>
-        <w:t>-gradient(shape, color1, color2 …)</w:t>
+        <w:t>-</w:t>
+      </w:r>
+      <w:proofErr w:type="gramStart"/>
+      <w:r>
+        <w:rPr>
+          <w:rFonts w:ascii="Tahoma" w:hAnsi="Tahoma" w:cs="Tahoma"/>
+        </w:rPr>
+        <w:t>gradient(</w:t>
+      </w:r>
+      <w:proofErr w:type="gramEnd"/>
+      <w:r>
+        <w:rPr>
+          <w:rFonts w:ascii="Tahoma" w:hAnsi="Tahoma" w:cs="Tahoma"/>
+        </w:rPr>
+        <w:t>shape, color1, color2 …)</w:t>
       </w:r>
     </w:p>
     <w:p>
@@ -1848,8 +1993,16 @@
         <w:rPr>
           <w:rFonts w:ascii="Tahoma" w:hAnsi="Tahoma" w:cs="Tahoma"/>
         </w:rPr>
-        <w:t>&lt;operator&gt; có thể là :</w:t>
-      </w:r>
+        <w:t xml:space="preserve">&lt;operator&gt; có thể </w:t>
+      </w:r>
+      <w:proofErr w:type="gramStart"/>
+      <w:r>
+        <w:rPr>
+          <w:rFonts w:ascii="Tahoma" w:hAnsi="Tahoma" w:cs="Tahoma"/>
+        </w:rPr>
+        <w:t>là :</w:t>
+      </w:r>
+      <w:proofErr w:type="gramEnd"/>
     </w:p>
     <w:p>
       <w:pPr>
@@ -1938,7 +2091,21 @@
         <w:rPr>
           <w:rFonts w:ascii="Tahoma" w:hAnsi="Tahoma" w:cs="Tahoma"/>
         </w:rPr>
-        <w:t>“^=”: attr có giá trị  bắt đầu bằng “value”</w:t>
+        <w:t xml:space="preserve">“^=”: attr có giá </w:t>
+      </w:r>
+      <w:proofErr w:type="gramStart"/>
+      <w:r>
+        <w:rPr>
+          <w:rFonts w:ascii="Tahoma" w:hAnsi="Tahoma" w:cs="Tahoma"/>
+        </w:rPr>
+        <w:t>trị  bắt</w:t>
+      </w:r>
+      <w:proofErr w:type="gramEnd"/>
+      <w:r>
+        <w:rPr>
+          <w:rFonts w:ascii="Tahoma" w:hAnsi="Tahoma" w:cs="Tahoma"/>
+        </w:rPr>
+        <w:t xml:space="preserve"> đầu bằng “value”</w:t>
       </w:r>
     </w:p>
     <w:p>
@@ -2144,6 +2311,26 @@
         </w:rPr>
         <w:t xml:space="preserve"> Định vị trí tuyệt đối của phần tử theo </w:t>
       </w:r>
+      <w:r>
+        <w:rPr>
+          <w:rFonts w:ascii="Tahoma" w:hAnsi="Tahoma" w:cs="Tahoma"/>
+        </w:rPr>
+        <w:t xml:space="preserve">vị trí mà trước khi </w:t>
+      </w:r>
+      <w:proofErr w:type="gramStart"/>
+      <w:r>
+        <w:rPr>
+          <w:rFonts w:ascii="Tahoma" w:hAnsi="Tahoma" w:cs="Tahoma"/>
+        </w:rPr>
+        <w:t>set  nó</w:t>
+      </w:r>
+      <w:proofErr w:type="gramEnd"/>
+      <w:r>
+        <w:rPr>
+          <w:rFonts w:ascii="Tahoma" w:hAnsi="Tahoma" w:cs="Tahoma"/>
+        </w:rPr>
+        <w:t xml:space="preserve"> có</w:t>
+      </w:r>
     </w:p>
     <w:p>
       <w:pPr>
@@ -2167,33 +2354,33 @@
           <w:rFonts w:ascii="Tahoma" w:hAnsi="Tahoma" w:cs="Tahoma"/>
         </w:rPr>
         <w:t xml:space="preserve"> Định vị trí tương đối theo thành phần bao ngoài.</w:t>
+      </w:r>
+    </w:p>
+    <w:p>
+      <w:pPr>
+        <w:pStyle w:val="ListParagraph"/>
+        <w:numPr>
+          <w:ilvl w:val="2"/>
+          <w:numId w:val="3"/>
+        </w:numPr>
+        <w:rPr>
+          <w:rFonts w:ascii="Tahoma" w:hAnsi="Tahoma" w:cs="Tahoma"/>
+        </w:rPr>
+      </w:pPr>
+      <w:r>
+        <w:rPr>
+          <w:rFonts w:ascii="Tahoma" w:hAnsi="Tahoma" w:cs="Tahoma"/>
+        </w:rPr>
+        <w:t>Static:</w:t>
+      </w:r>
+      <w:r>
+        <w:rPr>
+          <w:rFonts w:ascii="Tahoma" w:hAnsi="Tahoma" w:cs="Tahoma"/>
+        </w:rPr>
+        <w:t xml:space="preserve"> Định vị trí theo văn bản.</w:t>
       </w:r>
       <w:bookmarkStart w:id="1" w:name="_GoBack"/>
       <w:bookmarkEnd w:id="1"/>
-    </w:p>
-    <w:p>
-      <w:pPr>
-        <w:pStyle w:val="ListParagraph"/>
-        <w:numPr>
-          <w:ilvl w:val="2"/>
-          <w:numId w:val="3"/>
-        </w:numPr>
-        <w:rPr>
-          <w:rFonts w:ascii="Tahoma" w:hAnsi="Tahoma" w:cs="Tahoma"/>
-        </w:rPr>
-      </w:pPr>
-      <w:r>
-        <w:rPr>
-          <w:rFonts w:ascii="Tahoma" w:hAnsi="Tahoma" w:cs="Tahoma"/>
-        </w:rPr>
-        <w:t>Static:</w:t>
-      </w:r>
-      <w:r>
-        <w:rPr>
-          <w:rFonts w:ascii="Tahoma" w:hAnsi="Tahoma" w:cs="Tahoma"/>
-        </w:rPr>
-        <w:t xml:space="preserve"> Định vị trí theo văn bản.</w:t>
-      </w:r>
     </w:p>
     <w:p>
       <w:pPr>
